--- a/Lab2/Звіт.docx
+++ b/Lab2/Звіт.docx
@@ -4,6 +4,10 @@
   <w:body>
     <w:p>
       <w:r>
+        <w:rPr>
+          <w:noProof/>
+          <w:lang w:val="en-US"/>
+        </w:rPr>
         <w:drawing>
           <wp:inline distT="0" distB="0" distL="0" distR="0" wp14:anchorId="3F3B294B" wp14:editId="79F3F39B">
             <wp:extent cx="6152413" cy="3315639"/>
@@ -67,6 +71,10 @@
         <w:jc w:val="center"/>
       </w:pPr>
       <w:r>
+        <w:rPr>
+          <w:noProof/>
+          <w:lang w:val="en-US"/>
+        </w:rPr>
         <w:drawing>
           <wp:inline distT="0" distB="0" distL="0" distR="0" wp14:anchorId="26A74D4D" wp14:editId="28EAF829">
             <wp:extent cx="6113354" cy="3227374"/>
@@ -134,6 +142,10 @@
         <w:jc w:val="center"/>
       </w:pPr>
       <w:r>
+        <w:rPr>
+          <w:noProof/>
+          <w:lang w:val="en-US"/>
+        </w:rPr>
         <w:lastRenderedPageBreak/>
         <w:drawing>
           <wp:inline distT="0" distB="0" distL="0" distR="0" wp14:anchorId="155F6801" wp14:editId="05221F3D">
@@ -182,13 +194,7 @@
         <w:jc w:val="center"/>
       </w:pPr>
       <w:r>
-        <w:t xml:space="preserve">Діаграма кількості </w:t>
-      </w:r>
-      <w:r>
-        <w:t>будівель проданих за 2</w:t>
-      </w:r>
-      <w:r>
-        <w:t xml:space="preserve"> квартал</w:t>
+        <w:t>Діаграма кількості будівель проданих за 2 квартал</w:t>
       </w:r>
     </w:p>
     <w:p/>
@@ -197,6 +203,10 @@
         <w:jc w:val="center"/>
       </w:pPr>
       <w:r>
+        <w:rPr>
+          <w:noProof/>
+          <w:lang w:val="en-US"/>
+        </w:rPr>
         <w:drawing>
           <wp:inline distT="0" distB="0" distL="0" distR="0" wp14:anchorId="3F5CBA37" wp14:editId="0372E6BC">
             <wp:extent cx="6152515" cy="3234690"/>
@@ -244,30 +254,28 @@
         <w:jc w:val="center"/>
       </w:pPr>
       <w:r>
-        <w:t xml:space="preserve">Діаграма кількості будівель проданих за </w:t>
-      </w:r>
-      <w:r>
-        <w:t>3</w:t>
-      </w:r>
-      <w:r>
-        <w:t xml:space="preserve"> квартал</w:t>
-      </w:r>
-    </w:p>
-    <w:p>
-      <w:pPr>
-        <w:jc w:val="center"/>
-      </w:pPr>
-    </w:p>
-    <w:p>
-      <w:pPr>
-        <w:jc w:val="center"/>
-      </w:pPr>
-    </w:p>
-    <w:p>
-      <w:pPr>
-        <w:jc w:val="center"/>
-      </w:pPr>
-      <w:r>
+        <w:t>Діаграма кількості будівель проданих за 3 квартал</w:t>
+      </w:r>
+    </w:p>
+    <w:p>
+      <w:pPr>
+        <w:jc w:val="center"/>
+      </w:pPr>
+    </w:p>
+    <w:p>
+      <w:pPr>
+        <w:jc w:val="center"/>
+      </w:pPr>
+    </w:p>
+    <w:p>
+      <w:pPr>
+        <w:jc w:val="center"/>
+      </w:pPr>
+      <w:r>
+        <w:rPr>
+          <w:noProof/>
+          <w:lang w:val="en-US"/>
+        </w:rPr>
         <w:lastRenderedPageBreak/>
         <w:drawing>
           <wp:inline distT="0" distB="0" distL="0" distR="0" wp14:anchorId="33DE19B7" wp14:editId="560E2AD6">
@@ -316,25 +324,23 @@
         <w:jc w:val="center"/>
       </w:pPr>
       <w:r>
-        <w:t xml:space="preserve">Діаграма кількості будівель проданих за </w:t>
-      </w:r>
-      <w:r>
-        <w:t>4</w:t>
-      </w:r>
-      <w:r>
-        <w:t xml:space="preserve"> квартал</w:t>
-      </w:r>
-    </w:p>
-    <w:p>
-      <w:pPr>
-        <w:jc w:val="center"/>
-      </w:pPr>
-    </w:p>
-    <w:p>
-      <w:pPr>
-        <w:jc w:val="center"/>
-      </w:pPr>
-      <w:r>
+        <w:t>Діаграма кількості будівель проданих за 4 квартал</w:t>
+      </w:r>
+    </w:p>
+    <w:p>
+      <w:pPr>
+        <w:jc w:val="center"/>
+      </w:pPr>
+    </w:p>
+    <w:p>
+      <w:pPr>
+        <w:jc w:val="center"/>
+      </w:pPr>
+      <w:r>
+        <w:rPr>
+          <w:noProof/>
+          <w:lang w:val="en-US"/>
+        </w:rPr>
         <w:lastRenderedPageBreak/>
         <w:drawing>
           <wp:inline distT="0" distB="0" distL="0" distR="0" wp14:anchorId="58CB7658" wp14:editId="2C5C9A56">
@@ -387,13 +393,11 @@
       <w:r>
         <w:t xml:space="preserve"> </w:t>
       </w:r>
-      <w:proofErr w:type="spellStart"/>
-      <w:r>
-        <w:t>Діаграмма</w:t>
-      </w:r>
-      <w:proofErr w:type="spellEnd"/>
-      <w:r>
-        <w:t xml:space="preserve"> </w:t>
+      <w:r>
+        <w:t>Діаграм</w:t>
+      </w:r>
+      <w:r>
+        <w:t xml:space="preserve">а </w:t>
       </w:r>
       <w:r>
         <w:t>кількості будівель, що були побудовані у певні проміжки часу</w:t>
@@ -402,9 +406,6 @@
     <w:p>
       <w:pPr>
         <w:jc w:val="center"/>
-        <w:rPr>
-          <w:lang w:val="ru-RU"/>
-        </w:rPr>
       </w:pPr>
     </w:p>
     <w:p>
@@ -416,6 +417,7 @@
       </w:pPr>
       <w:r>
         <w:rPr>
+          <w:noProof/>
           <w:lang w:val="en-US"/>
         </w:rPr>
         <w:drawing>
@@ -465,26 +467,78 @@
     <w:p>
       <w:pPr>
         <w:jc w:val="center"/>
+      </w:pPr>
+      <w:r>
+        <w:t>Діагра</w:t>
+      </w:r>
+      <w:r>
+        <w:t>ма вартості будівель, що були побудовані у певні проміжки часу</w:t>
+      </w:r>
+    </w:p>
+    <w:p>
+      <w:r>
+        <w:lastRenderedPageBreak/>
+        <w:t>Як бачимо за наведених вище діаграм найдорожчі будинки у районі</w:t>
+      </w:r>
+      <w:r>
+        <w:t xml:space="preserve"> “</w:t>
+      </w:r>
+      <w:r>
         <w:rPr>
-          <w:lang w:val="ru-RU"/>
+          <w:lang w:val="en-US"/>
         </w:rPr>
-      </w:pPr>
-      <w:proofErr w:type="spellStart"/>
-      <w:r>
-        <w:t>Діаграмма</w:t>
-      </w:r>
-      <w:proofErr w:type="spellEnd"/>
+        <w:t>Mount</w:t>
+      </w:r>
       <w:r>
         <w:t xml:space="preserve"> </w:t>
       </w:r>
       <w:r>
-        <w:t>вартост</w:t>
+        <w:rPr>
+          <w:lang w:val="en-US"/>
+        </w:rPr>
+        <w:t>Hope</w:t>
+      </w:r>
+      <w:r>
+        <w:t>/</w:t>
+      </w:r>
+      <w:r>
+        <w:rPr>
+          <w:lang w:val="en-US"/>
+        </w:rPr>
+        <w:t>Mount</w:t>
+      </w:r>
+      <w:r>
+        <w:t xml:space="preserve"> </w:t>
+      </w:r>
+      <w:r>
+        <w:rPr>
+          <w:lang w:val="en-US"/>
+        </w:rPr>
+        <w:t>Eden</w:t>
+      </w:r>
+      <w:r>
+        <w:t xml:space="preserve">”, більше всього </w:t>
+      </w:r>
+      <w:r>
+        <w:t xml:space="preserve">будинків у кожному кварталі було продано у районі </w:t>
+      </w:r>
+      <w:r>
+        <w:t>“</w:t>
+      </w:r>
+      <w:r>
+        <w:rPr>
+          <w:lang w:val="en-US"/>
+        </w:rPr>
+        <w:t>Riverdale</w:t>
+      </w:r>
+      <w:r>
+        <w:t xml:space="preserve">”, </w:t>
+      </w:r>
+      <w:r>
+        <w:t>найбільше всього будинків було побудовано з 1901-1950, та у цей самий період часу вони коштували найбільше.</w:t>
       </w:r>
       <w:bookmarkStart w:id="0" w:name="_GoBack"/>
       <w:bookmarkEnd w:id="0"/>
-      <w:r>
-        <w:t>і будівель, що були побудовані у певні проміжки часу</w:t>
-      </w:r>
     </w:p>
     <w:sectPr>
       <w:pgSz w:w="12240" w:h="15840"/>
